--- a/tareas/tarea-clase01-clase02.docx
+++ b/tareas/tarea-clase01-clase02.docx
@@ -95,7 +95,7 @@
           <w:lang w:val="es-MX"/>
         </w:rPr>
         <w:drawing>
-          <wp:inline distT="0" distB="0" distL="0" distR="0" wp14:anchorId="4081DEB1" wp14:editId="541C064B">
+          <wp:inline distT="0" distB="0" distL="0" distR="0" wp14:anchorId="4081DEB1" wp14:editId="2746C1EF">
             <wp:extent cx="2575560" cy="3008660"/>
             <wp:effectExtent l="0" t="0" r="0" b="1270"/>
             <wp:docPr id="1" name="Imagen 1"/>
@@ -127,7 +127,7 @@
                   <pic:spPr bwMode="auto">
                     <a:xfrm>
                       <a:off x="0" y="0"/>
-                      <a:ext cx="2610760" cy="3049779"/>
+                      <a:ext cx="2575560" cy="3008660"/>
                     </a:xfrm>
                     <a:prstGeom prst="rect">
                       <a:avLst/>
@@ -187,18 +187,8 @@
           <w:szCs w:val="24"/>
           <w:lang w:val="es-MX"/>
         </w:rPr>
-        <w:t xml:space="preserve">Componente </w:t>
-      </w:r>
-      <w:proofErr w:type="spellStart"/>
-      <w:r>
-        <w:rPr>
-          <w:sz w:val="24"/>
-          <w:szCs w:val="24"/>
-          <w:lang w:val="es-MX"/>
-        </w:rPr>
-        <w:t>header</w:t>
-      </w:r>
-      <w:proofErr w:type="spellEnd"/>
+        <w:t>Componente header</w:t>
+      </w:r>
     </w:p>
     <w:p>
       <w:pPr>
@@ -219,18 +209,8 @@
           <w:szCs w:val="24"/>
           <w:lang w:val="es-MX"/>
         </w:rPr>
-        <w:t xml:space="preserve">Componente </w:t>
-      </w:r>
-      <w:proofErr w:type="spellStart"/>
-      <w:r>
-        <w:rPr>
-          <w:sz w:val="24"/>
-          <w:szCs w:val="24"/>
-          <w:lang w:val="es-MX"/>
-        </w:rPr>
-        <w:t>sidebar</w:t>
-      </w:r>
-      <w:proofErr w:type="spellEnd"/>
+        <w:t>Componente sidebar</w:t>
+      </w:r>
     </w:p>
     <w:p>
       <w:pPr>
@@ -251,18 +231,8 @@
           <w:szCs w:val="24"/>
           <w:lang w:val="es-MX"/>
         </w:rPr>
-        <w:t xml:space="preserve">Componente </w:t>
-      </w:r>
-      <w:proofErr w:type="spellStart"/>
-      <w:r>
-        <w:rPr>
-          <w:sz w:val="24"/>
-          <w:szCs w:val="24"/>
-          <w:lang w:val="es-MX"/>
-        </w:rPr>
-        <w:t>card</w:t>
-      </w:r>
-      <w:proofErr w:type="spellEnd"/>
+        <w:t>Componente card</w:t>
+      </w:r>
     </w:p>
     <w:p>
       <w:pPr>
@@ -283,18 +253,8 @@
           <w:szCs w:val="24"/>
           <w:lang w:val="es-MX"/>
         </w:rPr>
-        <w:t xml:space="preserve">Componente </w:t>
-      </w:r>
-      <w:proofErr w:type="spellStart"/>
-      <w:r>
-        <w:rPr>
-          <w:sz w:val="24"/>
-          <w:szCs w:val="24"/>
-          <w:lang w:val="es-MX"/>
-        </w:rPr>
-        <w:t>info</w:t>
-      </w:r>
-      <w:proofErr w:type="spellEnd"/>
+        <w:t>Componente info</w:t>
+      </w:r>
     </w:p>
     <w:p>
       <w:pPr>
@@ -315,18 +275,8 @@
           <w:szCs w:val="24"/>
           <w:lang w:val="es-MX"/>
         </w:rPr>
-        <w:t xml:space="preserve">Componente </w:t>
-      </w:r>
-      <w:proofErr w:type="spellStart"/>
-      <w:r>
-        <w:rPr>
-          <w:sz w:val="24"/>
-          <w:szCs w:val="24"/>
-          <w:lang w:val="es-MX"/>
-        </w:rPr>
-        <w:t>footer</w:t>
-      </w:r>
-      <w:proofErr w:type="spellEnd"/>
+        <w:t>Componente footer</w:t>
+      </w:r>
     </w:p>
     <w:p>
       <w:pPr>
@@ -352,35 +302,7 @@
           <w:szCs w:val="24"/>
           <w:lang w:val="es-MX"/>
         </w:rPr>
-        <w:t xml:space="preserve"> Declarar los componentes en el </w:t>
-      </w:r>
-      <w:proofErr w:type="spellStart"/>
-      <w:proofErr w:type="gramStart"/>
-      <w:r>
-        <w:rPr>
-          <w:sz w:val="24"/>
-          <w:szCs w:val="24"/>
-          <w:lang w:val="es-MX"/>
-        </w:rPr>
-        <w:t>app.module</w:t>
-      </w:r>
-      <w:proofErr w:type="gramEnd"/>
-      <w:r>
-        <w:rPr>
-          <w:sz w:val="24"/>
-          <w:szCs w:val="24"/>
-          <w:lang w:val="es-MX"/>
-        </w:rPr>
-        <w:t>.ts</w:t>
-      </w:r>
-      <w:proofErr w:type="spellEnd"/>
-      <w:r>
-        <w:rPr>
-          <w:sz w:val="24"/>
-          <w:szCs w:val="24"/>
-          <w:lang w:val="es-MX"/>
-        </w:rPr>
-        <w:t xml:space="preserve"> (CLASE 1)</w:t>
+        <w:t xml:space="preserve"> Declarar los componentes en el app.module.ts (CLASE 1)</w:t>
       </w:r>
     </w:p>
     <w:p>
@@ -477,43 +399,7 @@
           <w:szCs w:val="24"/>
           <w:lang w:val="es-MX"/>
         </w:rPr>
-        <w:t xml:space="preserve"> Aplicar la directiva </w:t>
-      </w:r>
-      <w:proofErr w:type="spellStart"/>
-      <w:r>
-        <w:rPr>
-          <w:sz w:val="24"/>
-          <w:szCs w:val="24"/>
-          <w:lang w:val="es-MX"/>
-        </w:rPr>
-        <w:t>ngFor</w:t>
-      </w:r>
-      <w:proofErr w:type="spellEnd"/>
-      <w:r>
-        <w:rPr>
-          <w:sz w:val="24"/>
-          <w:szCs w:val="24"/>
-          <w:lang w:val="es-MX"/>
-        </w:rPr>
-        <w:t xml:space="preserve"> para invocar 4 veces al componente </w:t>
-      </w:r>
-      <w:proofErr w:type="spellStart"/>
-      <w:r>
-        <w:rPr>
-          <w:sz w:val="24"/>
-          <w:szCs w:val="24"/>
-          <w:lang w:val="es-MX"/>
-        </w:rPr>
-        <w:t>card</w:t>
-      </w:r>
-      <w:proofErr w:type="spellEnd"/>
-      <w:r>
-        <w:rPr>
-          <w:sz w:val="24"/>
-          <w:szCs w:val="24"/>
-          <w:lang w:val="es-MX"/>
-        </w:rPr>
-        <w:t>. Usted elija el arreglo sobre el cual realizar las iteraciones. (CLASE 2)</w:t>
+        <w:t xml:space="preserve"> Aplicar la directiva ngFor para invocar 4 veces al componente card. Usted elija el arreglo sobre el cual realizar las iteraciones. (CLASE 2)</w:t>
       </w:r>
     </w:p>
     <w:p>
@@ -548,115 +434,7 @@
           <w:szCs w:val="24"/>
           <w:lang w:val="es-MX"/>
         </w:rPr>
-        <w:t xml:space="preserve">Use Interpolación de </w:t>
-      </w:r>
-      <w:proofErr w:type="spellStart"/>
-      <w:r>
-        <w:rPr>
-          <w:sz w:val="24"/>
-          <w:szCs w:val="24"/>
-          <w:lang w:val="es-MX"/>
-        </w:rPr>
-        <w:t>Strings</w:t>
-      </w:r>
-      <w:proofErr w:type="spellEnd"/>
-      <w:r>
-        <w:rPr>
-          <w:sz w:val="24"/>
-          <w:szCs w:val="24"/>
-          <w:lang w:val="es-MX"/>
-        </w:rPr>
-        <w:t xml:space="preserve"> para mostrar los textos en el </w:t>
-      </w:r>
-      <w:proofErr w:type="spellStart"/>
-      <w:r>
-        <w:rPr>
-          <w:sz w:val="24"/>
-          <w:szCs w:val="24"/>
-          <w:lang w:val="es-MX"/>
-        </w:rPr>
-        <w:t>header</w:t>
-      </w:r>
-      <w:proofErr w:type="spellEnd"/>
-      <w:r>
-        <w:rPr>
-          <w:sz w:val="24"/>
-          <w:szCs w:val="24"/>
-          <w:lang w:val="es-MX"/>
-        </w:rPr>
-        <w:t xml:space="preserve"> y en el </w:t>
-      </w:r>
-      <w:proofErr w:type="spellStart"/>
-      <w:r>
-        <w:rPr>
-          <w:sz w:val="24"/>
-          <w:szCs w:val="24"/>
-          <w:lang w:val="es-MX"/>
-        </w:rPr>
-        <w:t>footer</w:t>
-      </w:r>
-      <w:proofErr w:type="spellEnd"/>
-      <w:r>
-        <w:rPr>
-          <w:sz w:val="24"/>
-          <w:szCs w:val="24"/>
-          <w:lang w:val="es-MX"/>
-        </w:rPr>
-        <w:t xml:space="preserve">. El </w:t>
-      </w:r>
-      <w:proofErr w:type="spellStart"/>
-      <w:r>
-        <w:rPr>
-          <w:sz w:val="24"/>
-          <w:szCs w:val="24"/>
-          <w:lang w:val="es-MX"/>
-        </w:rPr>
-        <w:t>footer</w:t>
-      </w:r>
-      <w:proofErr w:type="spellEnd"/>
-      <w:r>
-        <w:rPr>
-          <w:sz w:val="24"/>
-          <w:szCs w:val="24"/>
-          <w:lang w:val="es-MX"/>
-        </w:rPr>
-        <w:t xml:space="preserve"> debe mostrar la fecha actual y el </w:t>
-      </w:r>
-      <w:proofErr w:type="spellStart"/>
-      <w:r>
-        <w:rPr>
-          <w:sz w:val="24"/>
-          <w:szCs w:val="24"/>
-          <w:lang w:val="es-MX"/>
-        </w:rPr>
-        <w:t>header</w:t>
-      </w:r>
-      <w:proofErr w:type="spellEnd"/>
-      <w:r>
-        <w:rPr>
-          <w:sz w:val="24"/>
-          <w:szCs w:val="24"/>
-          <w:lang w:val="es-MX"/>
-        </w:rPr>
-        <w:t xml:space="preserve"> una imagen almacenada en la carpeta </w:t>
-      </w:r>
-      <w:proofErr w:type="spellStart"/>
-      <w:r>
-        <w:rPr>
-          <w:sz w:val="24"/>
-          <w:szCs w:val="24"/>
-          <w:lang w:val="es-MX"/>
-        </w:rPr>
-        <w:t>assets</w:t>
-      </w:r>
-      <w:proofErr w:type="spellEnd"/>
-      <w:r>
-        <w:rPr>
-          <w:sz w:val="24"/>
-          <w:szCs w:val="24"/>
-          <w:lang w:val="es-MX"/>
-        </w:rPr>
-        <w:t>. (CLASE 2)</w:t>
+        <w:t>Use Interpolación de Strings para mostrar los textos en el header y en el footer. El footer debe mostrar la fecha actual y el header una imagen almacenada en la carpeta assets. (CLASE 2)</w:t>
       </w:r>
     </w:p>
     <w:p>
@@ -833,11 +611,12 @@
       <w:rPr>
         <w:b/>
         <w:bCs/>
+        <w:noProof/>
         <w:sz w:val="32"/>
         <w:szCs w:val="32"/>
       </w:rPr>
       <w:drawing>
-        <wp:anchor distT="0" distB="0" distL="114300" distR="114300" simplePos="0" relativeHeight="251660288" behindDoc="1" locked="0" layoutInCell="1" allowOverlap="1" wp14:anchorId="356046D6" wp14:editId="1A441E7F">
+        <wp:anchor distT="0" distB="0" distL="114300" distR="114300" simplePos="0" relativeHeight="251660288" behindDoc="1" locked="0" layoutInCell="1" allowOverlap="1" wp14:anchorId="356046D6" wp14:editId="54803875">
           <wp:simplePos x="0" y="0"/>
           <wp:positionH relativeFrom="column">
             <wp:posOffset>-112395</wp:posOffset>
@@ -1431,6 +1210,7 @@
   <w:style w:type="character" w:default="1" w:styleId="Fuentedeprrafopredeter">
     <w:name w:val="Default Paragraph Font"/>
     <w:uiPriority w:val="1"/>
+    <w:semiHidden/>
     <w:unhideWhenUsed/>
   </w:style>
   <w:style w:type="table" w:default="1" w:styleId="Tablanormal">
@@ -1508,6 +1288,29 @@
     <w:link w:val="Piedepgina"/>
     <w:uiPriority w:val="99"/>
     <w:rsid w:val="006D5E3C"/>
+  </w:style>
+  <w:style w:type="character" w:styleId="Hipervnculo">
+    <w:name w:val="Hyperlink"/>
+    <w:basedOn w:val="Fuentedeprrafopredeter"/>
+    <w:uiPriority w:val="99"/>
+    <w:unhideWhenUsed/>
+    <w:rsid w:val="00965F34"/>
+    <w:rPr>
+      <w:color w:val="0563C1" w:themeColor="hyperlink"/>
+      <w:u w:val="single"/>
+    </w:rPr>
+  </w:style>
+  <w:style w:type="character" w:styleId="Mencinsinresolver">
+    <w:name w:val="Unresolved Mention"/>
+    <w:basedOn w:val="Fuentedeprrafopredeter"/>
+    <w:uiPriority w:val="99"/>
+    <w:semiHidden/>
+    <w:unhideWhenUsed/>
+    <w:rsid w:val="00965F34"/>
+    <w:rPr>
+      <w:color w:val="605E5C"/>
+      <w:shd w:val="clear" w:color="auto" w:fill="E1DFDD"/>
+    </w:rPr>
   </w:style>
 </w:styles>
 </file>
